--- a/klagomålsmail/A 53008-2019.docx
+++ b/klagomålsmail/A 53008-2019.docx
@@ -11,7 +11,7 @@
     </w:p>
     <w:p>
       <w:r>
-        <w:t>Vi vill informera om att det i avverkningsanmälan A 53008-2019 i Helsingborgs kommun har hittats 50 naturvårdsarter varav 24 är rödlistade.</w:t>
+        <w:t>Vi vill informera om att det i avverkningsanmälan A 53008-2019 i Helsingborgs kommun har hittats 51 naturvårdsarter varav 25 är rödlistade.</w:t>
       </w:r>
     </w:p>
     <w:p>

--- a/klagomålsmail/A 53008-2019.docx
+++ b/klagomålsmail/A 53008-2019.docx
@@ -11,7 +11,7 @@
     </w:p>
     <w:p>
       <w:r>
-        <w:t>Vi vill informera om att det i avverkningsanmälan A 53008-2019 i Helsingborgs kommun har hittats 51 naturvårdsarter varav 25 är rödlistade.</w:t>
+        <w:t>Vi vill informera om att det i avverkningsanmälan A 53008-2019 i Helsingborgs kommun har hittats 53 naturvårdsarter varav 26 är rödlistade.</w:t>
       </w:r>
     </w:p>
     <w:p>
